--- a/1курс/ВДФ/Лабораторная работа №4.docx
+++ b/1курс/ВДФ/Лабораторная работа №4.docx
@@ -557,8 +557,9 @@
       <w:r>
         <w:rPr>
           <w:rFonts w:ascii="Times New Roman" w:hAnsi="Times New Roman" w:cs="Times New Roman"/>
-          <w:sz w:val="28"/>
-          <w:lang w:val="uk-UA"/>
+          <w:noProof/>
+          <w:sz w:val="28"/>
+          <w:lang w:val="ru-RU" w:eastAsia="ru-RU"/>
         </w:rPr>
         <w:drawing>
           <wp:inline distT="0" distB="0" distL="0" distR="0" wp14:anchorId="4D4A1F8C" wp14:editId="33D120C5">
@@ -643,8 +644,9 @@
       <w:r>
         <w:rPr>
           <w:rFonts w:ascii="Times New Roman" w:hAnsi="Times New Roman" w:cs="Times New Roman"/>
-          <w:sz w:val="28"/>
-          <w:lang w:val="uk-UA"/>
+          <w:noProof/>
+          <w:sz w:val="28"/>
+          <w:lang w:val="ru-RU" w:eastAsia="ru-RU"/>
         </w:rPr>
         <w:drawing>
           <wp:inline distT="0" distB="0" distL="0" distR="0" wp14:anchorId="7F6CA9C5" wp14:editId="25989781">
@@ -694,8 +696,9 @@
       <w:r>
         <w:rPr>
           <w:rFonts w:ascii="Times New Roman" w:hAnsi="Times New Roman" w:cs="Times New Roman"/>
-          <w:sz w:val="28"/>
-          <w:lang w:val="uk-UA"/>
+          <w:noProof/>
+          <w:sz w:val="28"/>
+          <w:lang w:val="ru-RU" w:eastAsia="ru-RU"/>
         </w:rPr>
         <w:drawing>
           <wp:inline distT="0" distB="0" distL="0" distR="0" wp14:anchorId="33017972" wp14:editId="4C164F84">
@@ -742,32 +745,6 @@
           <w:lang w:val="uk-UA"/>
         </w:rPr>
       </w:pPr>
-    </w:p>
-    <w:p>
-      <w:pPr>
-        <w:rPr>
-          <w:rFonts w:ascii="Times New Roman" w:hAnsi="Times New Roman" w:cs="Times New Roman"/>
-          <w:sz w:val="28"/>
-          <w:lang w:val="uk-UA"/>
-        </w:rPr>
-      </w:pPr>
-      <w:r>
-        <w:rPr>
-          <w:rFonts w:ascii="Times New Roman" w:hAnsi="Times New Roman" w:cs="Times New Roman"/>
-          <w:sz w:val="28"/>
-          <w:lang w:val="uk-UA"/>
-        </w:rPr>
-        <w:t>Також можна обрати від чого нас буде захищати антивірус</w:t>
-      </w:r>
-    </w:p>
-    <w:p>
-      <w:pPr>
-        <w:rPr>
-          <w:rFonts w:ascii="Times New Roman" w:hAnsi="Times New Roman" w:cs="Times New Roman"/>
-          <w:sz w:val="28"/>
-          <w:lang w:val="uk-UA"/>
-        </w:rPr>
-      </w:pPr>
       <w:r>
         <w:rPr>
           <w:rFonts w:ascii="Times New Roman" w:hAnsi="Times New Roman" w:cs="Times New Roman"/>
@@ -776,10 +753,10 @@
         </w:rPr>
         <w:lastRenderedPageBreak/>
         <w:drawing>
-          <wp:inline distT="0" distB="0" distL="0" distR="0" wp14:anchorId="64CB9F40" wp14:editId="2BCBED11">
-            <wp:extent cx="5898515" cy="9251950"/>
-            <wp:effectExtent l="0" t="0" r="6985" b="6350"/>
-            <wp:docPr id="4" name="Рисунок 4"/>
+          <wp:inline distT="0" distB="0" distL="0" distR="0" wp14:anchorId="51F24355" wp14:editId="7165267E">
+            <wp:extent cx="4877481" cy="3258005"/>
+            <wp:effectExtent l="0" t="0" r="0" b="0"/>
+            <wp:docPr id="6" name="Рисунок 6"/>
             <wp:cNvGraphicFramePr>
               <a:graphicFrameLocks xmlns:a="http://schemas.openxmlformats.org/drawingml/2006/main" noChangeAspect="1"/>
             </wp:cNvGraphicFramePr>
@@ -799,7 +776,7 @@
                   <pic:spPr>
                     <a:xfrm>
                       <a:off x="0" y="0"/>
-                      <a:ext cx="5898515" cy="9251950"/>
+                      <a:ext cx="4877481" cy="3258005"/>
                     </a:xfrm>
                     <a:prstGeom prst="rect">
                       <a:avLst/>
@@ -811,27 +788,47 @@
           </wp:inline>
         </w:drawing>
       </w:r>
-    </w:p>
-    <w:p>
-      <w:pPr>
-        <w:rPr>
-          <w:rFonts w:ascii="Times New Roman" w:hAnsi="Times New Roman" w:cs="Times New Roman"/>
-          <w:sz w:val="28"/>
-          <w:lang w:val="uk-UA"/>
-        </w:rPr>
-      </w:pPr>
-      <w:r>
-        <w:rPr>
-          <w:rFonts w:ascii="Times New Roman" w:hAnsi="Times New Roman" w:cs="Times New Roman"/>
-          <w:sz w:val="28"/>
-          <w:lang w:val="uk-UA"/>
+      <w:bookmarkStart w:id="0" w:name="_GoBack"/>
+      <w:bookmarkEnd w:id="0"/>
+    </w:p>
+    <w:p>
+      <w:pPr>
+        <w:rPr>
+          <w:rFonts w:ascii="Times New Roman" w:hAnsi="Times New Roman" w:cs="Times New Roman"/>
+          <w:sz w:val="28"/>
+          <w:lang w:val="uk-UA"/>
+        </w:rPr>
+      </w:pPr>
+      <w:r>
+        <w:rPr>
+          <w:rFonts w:ascii="Times New Roman" w:hAnsi="Times New Roman" w:cs="Times New Roman"/>
+          <w:sz w:val="28"/>
+          <w:lang w:val="uk-UA"/>
+        </w:rPr>
+        <w:t>Також можна обрати від чого нас буде захищати антивірус</w:t>
+      </w:r>
+    </w:p>
+    <w:p>
+      <w:pPr>
+        <w:rPr>
+          <w:rFonts w:ascii="Times New Roman" w:hAnsi="Times New Roman" w:cs="Times New Roman"/>
+          <w:sz w:val="28"/>
+          <w:lang w:val="uk-UA"/>
+        </w:rPr>
+      </w:pPr>
+      <w:r>
+        <w:rPr>
+          <w:rFonts w:ascii="Times New Roman" w:hAnsi="Times New Roman" w:cs="Times New Roman"/>
+          <w:noProof/>
+          <w:sz w:val="28"/>
+          <w:lang w:val="ru-RU" w:eastAsia="ru-RU"/>
         </w:rPr>
         <w:lastRenderedPageBreak/>
         <w:drawing>
-          <wp:inline distT="0" distB="0" distL="0" distR="0" wp14:anchorId="1CD166A6" wp14:editId="632ED0E8">
-            <wp:extent cx="5553850" cy="4458322"/>
-            <wp:effectExtent l="0" t="0" r="8890" b="0"/>
-            <wp:docPr id="5" name="Рисунок 5"/>
+          <wp:inline distT="0" distB="0" distL="0" distR="0" wp14:anchorId="64CB9F40" wp14:editId="2BCBED11">
+            <wp:extent cx="5898515" cy="9251950"/>
+            <wp:effectExtent l="0" t="0" r="6985" b="6350"/>
+            <wp:docPr id="4" name="Рисунок 4"/>
             <wp:cNvGraphicFramePr>
               <a:graphicFrameLocks xmlns:a="http://schemas.openxmlformats.org/drawingml/2006/main" noChangeAspect="1"/>
             </wp:cNvGraphicFramePr>
@@ -851,6 +848,59 @@
                   <pic:spPr>
                     <a:xfrm>
                       <a:off x="0" y="0"/>
+                      <a:ext cx="5898515" cy="9251950"/>
+                    </a:xfrm>
+                    <a:prstGeom prst="rect">
+                      <a:avLst/>
+                    </a:prstGeom>
+                  </pic:spPr>
+                </pic:pic>
+              </a:graphicData>
+            </a:graphic>
+          </wp:inline>
+        </w:drawing>
+      </w:r>
+    </w:p>
+    <w:p>
+      <w:pPr>
+        <w:rPr>
+          <w:rFonts w:ascii="Times New Roman" w:hAnsi="Times New Roman" w:cs="Times New Roman"/>
+          <w:sz w:val="28"/>
+          <w:lang w:val="uk-UA"/>
+        </w:rPr>
+      </w:pPr>
+      <w:r>
+        <w:rPr>
+          <w:rFonts w:ascii="Times New Roman" w:hAnsi="Times New Roman" w:cs="Times New Roman"/>
+          <w:noProof/>
+          <w:sz w:val="28"/>
+          <w:lang w:val="ru-RU" w:eastAsia="ru-RU"/>
+        </w:rPr>
+        <w:lastRenderedPageBreak/>
+        <w:drawing>
+          <wp:inline distT="0" distB="0" distL="0" distR="0" wp14:anchorId="1CD166A6" wp14:editId="632ED0E8">
+            <wp:extent cx="5553850" cy="4458322"/>
+            <wp:effectExtent l="0" t="0" r="8890" b="0"/>
+            <wp:docPr id="5" name="Рисунок 5"/>
+            <wp:cNvGraphicFramePr>
+              <a:graphicFrameLocks xmlns:a="http://schemas.openxmlformats.org/drawingml/2006/main" noChangeAspect="1"/>
+            </wp:cNvGraphicFramePr>
+            <a:graphic xmlns:a="http://schemas.openxmlformats.org/drawingml/2006/main">
+              <a:graphicData uri="http://schemas.openxmlformats.org/drawingml/2006/picture">
+                <pic:pic xmlns:pic="http://schemas.openxmlformats.org/drawingml/2006/picture">
+                  <pic:nvPicPr>
+                    <pic:cNvPr id="1" name=""/>
+                    <pic:cNvPicPr/>
+                  </pic:nvPicPr>
+                  <pic:blipFill>
+                    <a:blip r:embed="rId10"/>
+                    <a:stretch>
+                      <a:fillRect/>
+                    </a:stretch>
+                  </pic:blipFill>
+                  <pic:spPr>
+                    <a:xfrm>
+                      <a:off x="0" y="0"/>
                       <a:ext cx="5553850" cy="4458322"/>
                     </a:xfrm>
                     <a:prstGeom prst="rect">
@@ -940,8 +990,6 @@
         </w:rPr>
         <w:t>, та дізнався її можливості</w:t>
       </w:r>
-      <w:bookmarkStart w:id="0" w:name="_GoBack"/>
-      <w:bookmarkEnd w:id="0"/>
     </w:p>
     <w:sectPr>
       <w:pgSz w:w="11906" w:h="16838"/>
